--- a/_assignments/assignment-2.docx
+++ b/_assignments/assignment-2.docx
@@ -1116,7 +1116,7 @@
         <w:pStyle w:val="BlockText"/>
       </w:pPr>
       <w:r>
-        <w:t xml:space="preserve">Based on the plots from 2.4, we might expect there is an</w:t>
+        <w:t xml:space="preserve">Based on the plots from 3.1, we might expect there is an</w:t>
       </w:r>
       <w:r>
         <w:t xml:space="preserve"> </w:t>

--- a/_assignments/assignment-2.docx
+++ b/_assignments/assignment-2.docx
@@ -35,7 +35,7 @@
         <w:pStyle w:val="Date"/>
       </w:pPr>
       <w:r>
-        <w:t xml:space="preserve">2022-11-28</w:t>
+        <w:t xml:space="preserve">2023-11-24</w:t>
       </w:r>
     </w:p>
     <w:p>

--- a/_assignments/assignment-2.docx
+++ b/_assignments/assignment-2.docx
@@ -35,7 +35,7 @@
         <w:pStyle w:val="Date"/>
       </w:pPr>
       <w:r>
-        <w:t xml:space="preserve">2023-11-24</w:t>
+        <w:t xml:space="preserve">2024-11-28</w:t>
       </w:r>
     </w:p>
     <w:p>
@@ -744,8 +744,8 @@
       </w:r>
       <w:r>
         <w:rPr>
+          <w:b/>
           <w:bCs/>
-          <w:b/>
         </w:rPr>
         <w:t xml:space="preserve">log</w:t>
       </w:r>
@@ -876,8 +876,8 @@
       </w:r>
       <w:r>
         <w:rPr>
+          <w:b/>
           <w:bCs/>
-          <w:b/>
         </w:rPr>
         <w:t xml:space="preserve">log</w:t>
       </w:r>
@@ -970,8 +970,8 @@
       </w:r>
       <w:r>
         <w:rPr>
+          <w:b/>
           <w:bCs/>
-          <w:b/>
         </w:rPr>
         <w:t xml:space="preserve">quadratic polynomial</w:t>
       </w:r>
@@ -1062,8 +1062,8 @@
       </w:r>
       <w:r>
         <w:rPr>
+          <w:b/>
           <w:bCs/>
-          <w:b/>
         </w:rPr>
         <w:t xml:space="preserve">log</w:t>
       </w:r>
@@ -1123,8 +1123,8 @@
       </w:r>
       <w:r>
         <w:rPr>
+          <w:b/>
           <w:bCs/>
-          <w:b/>
         </w:rPr>
         <w:t xml:space="preserve">interaction</w:t>
       </w:r>
@@ -3140,14 +3140,14 @@
     </w:lvl>
   </w:abstractNum>
   <w:abstractNum w:abstractNumId="990">
-    <w:nsid w:val="A990"/>
+    <w:nsid w:val="0000A990"/>
     <w:multiLevelType w:val="multilevel"/>
     <w:lvl w:ilvl="0">
       <w:numFmt w:val="bullet"/>
       <w:lvlText w:val=" "/>
       <w:lvlJc w:val="left"/>
       <w:pPr>
-        <w:ind w:left="720" w:hanging="480"/>
+        <w:ind w:left="720" w:hanging="360"/>
       </w:pPr>
     </w:lvl>
     <w:lvl w:ilvl="1">
@@ -3155,7 +3155,7 @@
       <w:lvlText w:val=" "/>
       <w:lvlJc w:val="left"/>
       <w:pPr>
-        <w:ind w:left="1440" w:hanging="480"/>
+        <w:ind w:left="1440" w:hanging="360"/>
       </w:pPr>
     </w:lvl>
     <w:lvl w:ilvl="2">
@@ -3163,7 +3163,7 @@
       <w:lvlText w:val=" "/>
       <w:lvlJc w:val="left"/>
       <w:pPr>
-        <w:ind w:left="2160" w:hanging="480"/>
+        <w:ind w:left="2160" w:hanging="360"/>
       </w:pPr>
     </w:lvl>
     <w:lvl w:ilvl="3">
@@ -3171,7 +3171,7 @@
       <w:lvlText w:val=" "/>
       <w:lvlJc w:val="left"/>
       <w:pPr>
-        <w:ind w:left="2880" w:hanging="480"/>
+        <w:ind w:left="2880" w:hanging="360"/>
       </w:pPr>
     </w:lvl>
     <w:lvl w:ilvl="4">
@@ -3179,7 +3179,7 @@
       <w:lvlText w:val=" "/>
       <w:lvlJc w:val="left"/>
       <w:pPr>
-        <w:ind w:left="3600" w:hanging="480"/>
+        <w:ind w:left="3600" w:hanging="360"/>
       </w:pPr>
     </w:lvl>
     <w:lvl w:ilvl="5">
@@ -3187,7 +3187,7 @@
       <w:lvlText w:val=" "/>
       <w:lvlJc w:val="left"/>
       <w:pPr>
-        <w:ind w:left="4320" w:hanging="480"/>
+        <w:ind w:left="4320" w:hanging="360"/>
       </w:pPr>
     </w:lvl>
     <w:lvl w:ilvl="6">
@@ -3195,7 +3195,7 @@
       <w:lvlText w:val=" "/>
       <w:lvlJc w:val="left"/>
       <w:pPr>
-        <w:ind w:left="5040" w:hanging="480"/>
+        <w:ind w:left="5040" w:hanging="360"/>
       </w:pPr>
     </w:lvl>
     <w:lvl w:ilvl="7">
@@ -3203,7 +3203,7 @@
       <w:lvlText w:val=" "/>
       <w:lvlJc w:val="left"/>
       <w:pPr>
-        <w:ind w:left="5760" w:hanging="480"/>
+        <w:ind w:left="5760" w:hanging="360"/>
       </w:pPr>
     </w:lvl>
     <w:lvl w:ilvl="8">
@@ -3211,84 +3211,111 @@
       <w:lvlText w:val=" "/>
       <w:lvlJc w:val="left"/>
       <w:pPr>
-        <w:ind w:left="6480" w:hanging="480"/>
+        <w:ind w:left="6480" w:hanging="360"/>
       </w:pPr>
     </w:lvl>
   </w:abstractNum>
   <w:abstractNum w:abstractNumId="991">
-    <w:nsid w:val="A991"/>
+    <w:nsid w:val="0000A991"/>
     <w:multiLevelType w:val="multilevel"/>
     <w:lvl w:ilvl="0">
       <w:numFmt w:val="bullet"/>
-      <w:lvlText w:val="•"/>
-      <w:lvlJc w:val="left"/>
-      <w:pPr>
-        <w:ind w:left="720" w:hanging="480"/>
-      </w:pPr>
+      <w:lvlText w:val=""/>
+      <w:lvlJc w:val="left"/>
+      <w:pPr>
+        <w:ind w:left="720" w:hanging="360"/>
+      </w:pPr>
+      <w:rPr>
+        <w:rFonts w:ascii="Symbol" w:hAnsi="Symbol" w:cs="Symbol" w:hint="default"/>
+      </w:rPr>
     </w:lvl>
     <w:lvl w:ilvl="1">
       <w:numFmt w:val="bullet"/>
-      <w:lvlText w:val="–"/>
-      <w:lvlJc w:val="left"/>
-      <w:pPr>
-        <w:ind w:left="1440" w:hanging="480"/>
-      </w:pPr>
+      <w:lvlText w:val="o"/>
+      <w:lvlJc w:val="left"/>
+      <w:pPr>
+        <w:ind w:left="1440" w:hanging="360"/>
+      </w:pPr>
+      <w:rPr>
+        <w:rFonts w:ascii="Courier New" w:hAnsi="Courier New" w:cs="Courier New" w:hint="default"/>
+      </w:rPr>
     </w:lvl>
     <w:lvl w:ilvl="2">
       <w:numFmt w:val="bullet"/>
-      <w:lvlText w:val="•"/>
-      <w:lvlJc w:val="left"/>
-      <w:pPr>
-        <w:ind w:left="2160" w:hanging="480"/>
-      </w:pPr>
+      <w:lvlText w:val=""/>
+      <w:lvlJc w:val="left"/>
+      <w:pPr>
+        <w:ind w:left="2160" w:hanging="360"/>
+      </w:pPr>
+      <w:rPr>
+        <w:rFonts w:ascii="Wingdings" w:hAnsi="Wingdings" w:cs="Wingdings" w:hint="default"/>
+      </w:rPr>
     </w:lvl>
     <w:lvl w:ilvl="3">
       <w:numFmt w:val="bullet"/>
-      <w:lvlText w:val="–"/>
-      <w:lvlJc w:val="left"/>
-      <w:pPr>
-        <w:ind w:left="2880" w:hanging="480"/>
-      </w:pPr>
+      <w:lvlText w:val=""/>
+      <w:lvlJc w:val="left"/>
+      <w:pPr>
+        <w:ind w:left="2880" w:hanging="360"/>
+      </w:pPr>
+      <w:rPr>
+        <w:rFonts w:ascii="Symbol" w:hAnsi="Symbol" w:cs="Symbol" w:hint="default"/>
+      </w:rPr>
     </w:lvl>
     <w:lvl w:ilvl="4">
       <w:numFmt w:val="bullet"/>
-      <w:lvlText w:val="•"/>
-      <w:lvlJc w:val="left"/>
-      <w:pPr>
-        <w:ind w:left="3600" w:hanging="480"/>
-      </w:pPr>
+      <w:lvlText w:val="o"/>
+      <w:lvlJc w:val="left"/>
+      <w:pPr>
+        <w:ind w:left="3600" w:hanging="360"/>
+      </w:pPr>
+      <w:rPr>
+        <w:rFonts w:ascii="Courier New" w:hAnsi="Courier New" w:cs="Courier New" w:hint="default"/>
+      </w:rPr>
     </w:lvl>
     <w:lvl w:ilvl="5">
       <w:numFmt w:val="bullet"/>
-      <w:lvlText w:val="–"/>
-      <w:lvlJc w:val="left"/>
-      <w:pPr>
-        <w:ind w:left="4320" w:hanging="480"/>
-      </w:pPr>
+      <w:lvlText w:val=""/>
+      <w:lvlJc w:val="left"/>
+      <w:pPr>
+        <w:ind w:left="4320" w:hanging="360"/>
+      </w:pPr>
+      <w:rPr>
+        <w:rFonts w:ascii="Wingdings" w:hAnsi="Wingdings" w:cs="Wingdings" w:hint="default"/>
+      </w:rPr>
     </w:lvl>
     <w:lvl w:ilvl="6">
       <w:numFmt w:val="bullet"/>
-      <w:lvlText w:val="•"/>
-      <w:lvlJc w:val="left"/>
-      <w:pPr>
-        <w:ind w:left="5040" w:hanging="480"/>
-      </w:pPr>
+      <w:lvlText w:val=""/>
+      <w:lvlJc w:val="left"/>
+      <w:pPr>
+        <w:ind w:left="5040" w:hanging="360"/>
+      </w:pPr>
+      <w:rPr>
+        <w:rFonts w:ascii="Symbol" w:hAnsi="Symbol" w:cs="Symbol" w:hint="default"/>
+      </w:rPr>
     </w:lvl>
     <w:lvl w:ilvl="7">
       <w:numFmt w:val="bullet"/>
-      <w:lvlText w:val="–"/>
-      <w:lvlJc w:val="left"/>
-      <w:pPr>
-        <w:ind w:left="5760" w:hanging="480"/>
-      </w:pPr>
+      <w:lvlText w:val="o"/>
+      <w:lvlJc w:val="left"/>
+      <w:pPr>
+        <w:ind w:left="5760" w:hanging="360"/>
+      </w:pPr>
+      <w:rPr>
+        <w:rFonts w:ascii="Courier New" w:hAnsi="Courier New" w:cs="Courier New" w:hint="default"/>
+      </w:rPr>
     </w:lvl>
     <w:lvl w:ilvl="8">
       <w:numFmt w:val="bullet"/>
-      <w:lvlText w:val="•"/>
-      <w:lvlJc w:val="left"/>
-      <w:pPr>
-        <w:ind w:left="6480" w:hanging="480"/>
-      </w:pPr>
+      <w:lvlText w:val=""/>
+      <w:lvlJc w:val="left"/>
+      <w:pPr>
+        <w:ind w:left="6480" w:hanging="360"/>
+      </w:pPr>
+      <w:rPr>
+        <w:rFonts w:ascii="Wingdings" w:hAnsi="Wingdings" w:cs="Wingdings" w:hint="default"/>
+      </w:rPr>
     </w:lvl>
   </w:abstractNum>
   <w:num w16cid:durableId="1344479625" w:numId="1">

--- a/_assignments/assignment-2.docx
+++ b/_assignments/assignment-2.docx
@@ -35,7 +35,7 @@
         <w:pStyle w:val="Date"/>
       </w:pPr>
       <w:r>
-        <w:t xml:space="preserve">2024-11-28</w:t>
+        <w:t xml:space="preserve">2025-11-25</w:t>
       </w:r>
     </w:p>
     <w:p>
@@ -744,8 +744,8 @@
       </w:r>
       <w:r>
         <w:rPr>
+          <w:bCs/>
           <w:b/>
-          <w:bCs/>
         </w:rPr>
         <w:t xml:space="preserve">log</w:t>
       </w:r>
@@ -876,8 +876,8 @@
       </w:r>
       <w:r>
         <w:rPr>
+          <w:bCs/>
           <w:b/>
-          <w:bCs/>
         </w:rPr>
         <w:t xml:space="preserve">log</w:t>
       </w:r>
@@ -970,8 +970,8 @@
       </w:r>
       <w:r>
         <w:rPr>
+          <w:bCs/>
           <w:b/>
-          <w:bCs/>
         </w:rPr>
         <w:t xml:space="preserve">quadratic polynomial</w:t>
       </w:r>
@@ -1062,8 +1062,8 @@
       </w:r>
       <w:r>
         <w:rPr>
+          <w:bCs/>
           <w:b/>
-          <w:bCs/>
         </w:rPr>
         <w:t xml:space="preserve">log</w:t>
       </w:r>
@@ -1123,8 +1123,8 @@
       </w:r>
       <w:r>
         <w:rPr>
+          <w:bCs/>
           <w:b/>
-          <w:bCs/>
         </w:rPr>
         <w:t xml:space="preserve">interaction</w:t>
       </w:r>
@@ -3140,14 +3140,14 @@
     </w:lvl>
   </w:abstractNum>
   <w:abstractNum w:abstractNumId="990">
-    <w:nsid w:val="0000A990"/>
+    <w:nsid w:val="A990"/>
     <w:multiLevelType w:val="multilevel"/>
     <w:lvl w:ilvl="0">
       <w:numFmt w:val="bullet"/>
       <w:lvlText w:val=" "/>
       <w:lvlJc w:val="left"/>
       <w:pPr>
-        <w:ind w:left="720" w:hanging="360"/>
+        <w:ind w:left="720" w:hanging="480"/>
       </w:pPr>
     </w:lvl>
     <w:lvl w:ilvl="1">
@@ -3155,7 +3155,7 @@
       <w:lvlText w:val=" "/>
       <w:lvlJc w:val="left"/>
       <w:pPr>
-        <w:ind w:left="1440" w:hanging="360"/>
+        <w:ind w:left="1440" w:hanging="480"/>
       </w:pPr>
     </w:lvl>
     <w:lvl w:ilvl="2">
@@ -3163,7 +3163,7 @@
       <w:lvlText w:val=" "/>
       <w:lvlJc w:val="left"/>
       <w:pPr>
-        <w:ind w:left="2160" w:hanging="360"/>
+        <w:ind w:left="2160" w:hanging="480"/>
       </w:pPr>
     </w:lvl>
     <w:lvl w:ilvl="3">
@@ -3171,7 +3171,7 @@
       <w:lvlText w:val=" "/>
       <w:lvlJc w:val="left"/>
       <w:pPr>
-        <w:ind w:left="2880" w:hanging="360"/>
+        <w:ind w:left="2880" w:hanging="480"/>
       </w:pPr>
     </w:lvl>
     <w:lvl w:ilvl="4">
@@ -3179,7 +3179,7 @@
       <w:lvlText w:val=" "/>
       <w:lvlJc w:val="left"/>
       <w:pPr>
-        <w:ind w:left="3600" w:hanging="360"/>
+        <w:ind w:left="3600" w:hanging="480"/>
       </w:pPr>
     </w:lvl>
     <w:lvl w:ilvl="5">
@@ -3187,7 +3187,7 @@
       <w:lvlText w:val=" "/>
       <w:lvlJc w:val="left"/>
       <w:pPr>
-        <w:ind w:left="4320" w:hanging="360"/>
+        <w:ind w:left="4320" w:hanging="480"/>
       </w:pPr>
     </w:lvl>
     <w:lvl w:ilvl="6">
@@ -3195,7 +3195,7 @@
       <w:lvlText w:val=" "/>
       <w:lvlJc w:val="left"/>
       <w:pPr>
-        <w:ind w:left="5040" w:hanging="360"/>
+        <w:ind w:left="5040" w:hanging="480"/>
       </w:pPr>
     </w:lvl>
     <w:lvl w:ilvl="7">
@@ -3203,7 +3203,7 @@
       <w:lvlText w:val=" "/>
       <w:lvlJc w:val="left"/>
       <w:pPr>
-        <w:ind w:left="5760" w:hanging="360"/>
+        <w:ind w:left="5760" w:hanging="480"/>
       </w:pPr>
     </w:lvl>
     <w:lvl w:ilvl="8">
@@ -3211,111 +3211,84 @@
       <w:lvlText w:val=" "/>
       <w:lvlJc w:val="left"/>
       <w:pPr>
-        <w:ind w:left="6480" w:hanging="360"/>
+        <w:ind w:left="6480" w:hanging="480"/>
       </w:pPr>
     </w:lvl>
   </w:abstractNum>
   <w:abstractNum w:abstractNumId="991">
-    <w:nsid w:val="0000A991"/>
+    <w:nsid w:val="A991"/>
     <w:multiLevelType w:val="multilevel"/>
     <w:lvl w:ilvl="0">
       <w:numFmt w:val="bullet"/>
-      <w:lvlText w:val=""/>
-      <w:lvlJc w:val="left"/>
-      <w:pPr>
-        <w:ind w:left="720" w:hanging="360"/>
-      </w:pPr>
-      <w:rPr>
-        <w:rFonts w:ascii="Symbol" w:hAnsi="Symbol" w:cs="Symbol" w:hint="default"/>
-      </w:rPr>
+      <w:lvlText w:val="•"/>
+      <w:lvlJc w:val="left"/>
+      <w:pPr>
+        <w:ind w:left="720" w:hanging="480"/>
+      </w:pPr>
     </w:lvl>
     <w:lvl w:ilvl="1">
       <w:numFmt w:val="bullet"/>
-      <w:lvlText w:val="o"/>
-      <w:lvlJc w:val="left"/>
-      <w:pPr>
-        <w:ind w:left="1440" w:hanging="360"/>
-      </w:pPr>
-      <w:rPr>
-        <w:rFonts w:ascii="Courier New" w:hAnsi="Courier New" w:cs="Courier New" w:hint="default"/>
-      </w:rPr>
+      <w:lvlText w:val="–"/>
+      <w:lvlJc w:val="left"/>
+      <w:pPr>
+        <w:ind w:left="1440" w:hanging="480"/>
+      </w:pPr>
     </w:lvl>
     <w:lvl w:ilvl="2">
       <w:numFmt w:val="bullet"/>
-      <w:lvlText w:val=""/>
-      <w:lvlJc w:val="left"/>
-      <w:pPr>
-        <w:ind w:left="2160" w:hanging="360"/>
-      </w:pPr>
-      <w:rPr>
-        <w:rFonts w:ascii="Wingdings" w:hAnsi="Wingdings" w:cs="Wingdings" w:hint="default"/>
-      </w:rPr>
+      <w:lvlText w:val="•"/>
+      <w:lvlJc w:val="left"/>
+      <w:pPr>
+        <w:ind w:left="2160" w:hanging="480"/>
+      </w:pPr>
     </w:lvl>
     <w:lvl w:ilvl="3">
       <w:numFmt w:val="bullet"/>
-      <w:lvlText w:val=""/>
-      <w:lvlJc w:val="left"/>
-      <w:pPr>
-        <w:ind w:left="2880" w:hanging="360"/>
-      </w:pPr>
-      <w:rPr>
-        <w:rFonts w:ascii="Symbol" w:hAnsi="Symbol" w:cs="Symbol" w:hint="default"/>
-      </w:rPr>
+      <w:lvlText w:val="–"/>
+      <w:lvlJc w:val="left"/>
+      <w:pPr>
+        <w:ind w:left="2880" w:hanging="480"/>
+      </w:pPr>
     </w:lvl>
     <w:lvl w:ilvl="4">
       <w:numFmt w:val="bullet"/>
-      <w:lvlText w:val="o"/>
-      <w:lvlJc w:val="left"/>
-      <w:pPr>
-        <w:ind w:left="3600" w:hanging="360"/>
-      </w:pPr>
-      <w:rPr>
-        <w:rFonts w:ascii="Courier New" w:hAnsi="Courier New" w:cs="Courier New" w:hint="default"/>
-      </w:rPr>
+      <w:lvlText w:val="•"/>
+      <w:lvlJc w:val="left"/>
+      <w:pPr>
+        <w:ind w:left="3600" w:hanging="480"/>
+      </w:pPr>
     </w:lvl>
     <w:lvl w:ilvl="5">
       <w:numFmt w:val="bullet"/>
-      <w:lvlText w:val=""/>
-      <w:lvlJc w:val="left"/>
-      <w:pPr>
-        <w:ind w:left="4320" w:hanging="360"/>
-      </w:pPr>
-      <w:rPr>
-        <w:rFonts w:ascii="Wingdings" w:hAnsi="Wingdings" w:cs="Wingdings" w:hint="default"/>
-      </w:rPr>
+      <w:lvlText w:val="–"/>
+      <w:lvlJc w:val="left"/>
+      <w:pPr>
+        <w:ind w:left="4320" w:hanging="480"/>
+      </w:pPr>
     </w:lvl>
     <w:lvl w:ilvl="6">
       <w:numFmt w:val="bullet"/>
-      <w:lvlText w:val=""/>
-      <w:lvlJc w:val="left"/>
-      <w:pPr>
-        <w:ind w:left="5040" w:hanging="360"/>
-      </w:pPr>
-      <w:rPr>
-        <w:rFonts w:ascii="Symbol" w:hAnsi="Symbol" w:cs="Symbol" w:hint="default"/>
-      </w:rPr>
+      <w:lvlText w:val="•"/>
+      <w:lvlJc w:val="left"/>
+      <w:pPr>
+        <w:ind w:left="5040" w:hanging="480"/>
+      </w:pPr>
     </w:lvl>
     <w:lvl w:ilvl="7">
       <w:numFmt w:val="bullet"/>
-      <w:lvlText w:val="o"/>
-      <w:lvlJc w:val="left"/>
-      <w:pPr>
-        <w:ind w:left="5760" w:hanging="360"/>
-      </w:pPr>
-      <w:rPr>
-        <w:rFonts w:ascii="Courier New" w:hAnsi="Courier New" w:cs="Courier New" w:hint="default"/>
-      </w:rPr>
+      <w:lvlText w:val="–"/>
+      <w:lvlJc w:val="left"/>
+      <w:pPr>
+        <w:ind w:left="5760" w:hanging="480"/>
+      </w:pPr>
     </w:lvl>
     <w:lvl w:ilvl="8">
       <w:numFmt w:val="bullet"/>
-      <w:lvlText w:val=""/>
-      <w:lvlJc w:val="left"/>
-      <w:pPr>
-        <w:ind w:left="6480" w:hanging="360"/>
-      </w:pPr>
-      <w:rPr>
-        <w:rFonts w:ascii="Wingdings" w:hAnsi="Wingdings" w:cs="Wingdings" w:hint="default"/>
-      </w:rPr>
+      <w:lvlText w:val="•"/>
+      <w:lvlJc w:val="left"/>
+      <w:pPr>
+        <w:ind w:left="6480" w:hanging="480"/>
+      </w:pPr>
     </w:lvl>
   </w:abstractNum>
   <w:num w16cid:durableId="1344479625" w:numId="1">
